--- a/Output/Analysis_Results_Conclusion_LR.docx
+++ b/Output/Analysis_Results_Conclusion_LR.docx
@@ -1493,6 +1493,8 @@
             </w:r>
           </w:p>
         </w:tc>
+        <w:bookmarkStart w:id="0" w:name="_GoBack"/>
+        <w:bookmarkEnd w:id="0"/>
       </w:tr>
       <w:tr>
         <w:trPr>
@@ -2871,6 +2873,222 @@
         <w:t xml:space="preserve"> in prime season</w:t>
       </w:r>
     </w:p>
+    <w:p>
+      <w:pPr>
+        <w:pStyle w:val="ListParagraph"/>
+        <w:numPr>
+          <w:ilvl w:val="0"/>
+          <w:numId w:val="1"/>
+        </w:numPr>
+      </w:pPr>
+      <w:r>
+        <w:t>Policy recommendations</w:t>
+      </w:r>
+    </w:p>
+    <w:p>
+      <w:pPr>
+        <w:pStyle w:val="ListParagraph"/>
+        <w:numPr>
+          <w:ilvl w:val="1"/>
+          <w:numId w:val="1"/>
+        </w:numPr>
+      </w:pPr>
+      <w:r>
+        <w:t>Urban is not the issue in MN, efforts should be focused on other land uses</w:t>
+      </w:r>
+    </w:p>
+    <w:p>
+      <w:pPr>
+        <w:pStyle w:val="ListParagraph"/>
+        <w:numPr>
+          <w:ilvl w:val="1"/>
+          <w:numId w:val="1"/>
+        </w:numPr>
+      </w:pPr>
+      <w:r>
+        <w:t xml:space="preserve">Understand that </w:t>
+      </w:r>
+      <w:proofErr w:type="spellStart"/>
+      <w:proofErr w:type="gramStart"/>
+      <w:r>
+        <w:t>non point</w:t>
+      </w:r>
+      <w:proofErr w:type="spellEnd"/>
+      <w:proofErr w:type="gramEnd"/>
+      <w:r>
+        <w:t xml:space="preserve"> sources are hard to regulate</w:t>
+      </w:r>
+    </w:p>
+    <w:p>
+      <w:pPr>
+        <w:pStyle w:val="ListParagraph"/>
+        <w:numPr>
+          <w:ilvl w:val="1"/>
+          <w:numId w:val="1"/>
+        </w:numPr>
+      </w:pPr>
+      <w:r>
+        <w:t>Land use should be considered but should not be the only factor considered</w:t>
+      </w:r>
+    </w:p>
+    <w:p>
+      <w:pPr>
+        <w:pStyle w:val="ListParagraph"/>
+        <w:numPr>
+          <w:ilvl w:val="0"/>
+          <w:numId w:val="1"/>
+        </w:numPr>
+      </w:pPr>
+      <w:r>
+        <w:t>Limitation of study:</w:t>
+      </w:r>
+    </w:p>
+    <w:p>
+      <w:pPr>
+        <w:pStyle w:val="ListParagraph"/>
+        <w:numPr>
+          <w:ilvl w:val="1"/>
+          <w:numId w:val="1"/>
+        </w:numPr>
+      </w:pPr>
+      <w:r>
+        <w:t>Not considering all of the variables contributing to water quality</w:t>
+      </w:r>
+    </w:p>
+    <w:p>
+      <w:pPr>
+        <w:pStyle w:val="ListParagraph"/>
+        <w:numPr>
+          <w:ilvl w:val="2"/>
+          <w:numId w:val="1"/>
+        </w:numPr>
+      </w:pPr>
+      <w:r>
+        <w:t>Low R-</w:t>
+      </w:r>
+      <w:proofErr w:type="spellStart"/>
+      <w:r>
+        <w:t>sqared</w:t>
+      </w:r>
+      <w:proofErr w:type="spellEnd"/>
+    </w:p>
+    <w:p>
+      <w:pPr>
+        <w:pStyle w:val="ListParagraph"/>
+        <w:numPr>
+          <w:ilvl w:val="2"/>
+          <w:numId w:val="1"/>
+        </w:numPr>
+      </w:pPr>
+      <w:r>
+        <w:t>Need to consider this when creating policy</w:t>
+      </w:r>
+    </w:p>
+    <w:p>
+      <w:pPr>
+        <w:pStyle w:val="ListParagraph"/>
+        <w:numPr>
+          <w:ilvl w:val="1"/>
+          <w:numId w:val="1"/>
+        </w:numPr>
+      </w:pPr>
+      <w:r>
+        <w:t>Uneven sampling between ecoregions</w:t>
+      </w:r>
+    </w:p>
+    <w:p>
+      <w:pPr>
+        <w:pStyle w:val="ListParagraph"/>
+        <w:numPr>
+          <w:ilvl w:val="2"/>
+          <w:numId w:val="1"/>
+        </w:numPr>
+      </w:pPr>
+      <w:r>
+        <w:t>Ecoregions with less lakes are not as thoroughly accounted for by this study</w:t>
+      </w:r>
+    </w:p>
+    <w:p>
+      <w:pPr>
+        <w:pStyle w:val="ListParagraph"/>
+        <w:numPr>
+          <w:ilvl w:val="2"/>
+          <w:numId w:val="1"/>
+        </w:numPr>
+      </w:pPr>
+      <w:r>
+        <w:t>Other water quality issues related to groundwater not captured by this dataset</w:t>
+      </w:r>
+    </w:p>
+    <w:p>
+      <w:pPr>
+        <w:pStyle w:val="ListParagraph"/>
+        <w:numPr>
+          <w:ilvl w:val="0"/>
+          <w:numId w:val="1"/>
+        </w:numPr>
+      </w:pPr>
+      <w:r>
+        <w:t>Future studies</w:t>
+      </w:r>
+    </w:p>
+    <w:p>
+      <w:pPr>
+        <w:pStyle w:val="ListParagraph"/>
+        <w:numPr>
+          <w:ilvl w:val="1"/>
+          <w:numId w:val="1"/>
+        </w:numPr>
+      </w:pPr>
+      <w:r>
+        <w:t>More up to date land cover</w:t>
+      </w:r>
+    </w:p>
+    <w:p>
+      <w:pPr>
+        <w:pStyle w:val="ListParagraph"/>
+        <w:numPr>
+          <w:ilvl w:val="1"/>
+          <w:numId w:val="1"/>
+        </w:numPr>
+      </w:pPr>
+      <w:r>
+        <w:t>Changes in land cover</w:t>
+      </w:r>
+    </w:p>
+    <w:p>
+      <w:pPr>
+        <w:pStyle w:val="ListParagraph"/>
+        <w:numPr>
+          <w:ilvl w:val="1"/>
+          <w:numId w:val="1"/>
+        </w:numPr>
+      </w:pPr>
+      <w:r>
+        <w:t xml:space="preserve">More official and academically defensible “seasons” </w:t>
+      </w:r>
+    </w:p>
+    <w:p>
+      <w:pPr>
+        <w:pStyle w:val="ListParagraph"/>
+        <w:numPr>
+          <w:ilvl w:val="1"/>
+          <w:numId w:val="1"/>
+        </w:numPr>
+      </w:pPr>
+      <w:r>
+        <w:t>Groundwater quality should be included in studies</w:t>
+      </w:r>
+    </w:p>
+    <w:p>
+      <w:pPr>
+        <w:pStyle w:val="ListParagraph"/>
+        <w:numPr>
+          <w:ilvl w:val="1"/>
+          <w:numId w:val="1"/>
+        </w:numPr>
+      </w:pPr>
+    </w:p>
     <w:p/>
     <w:p/>
     <w:p>
@@ -2886,8 +3104,6 @@
       <w:r>
         <w:t xml:space="preserve">An increase in percent forest land use </w:t>
       </w:r>
-      <w:bookmarkStart w:id="0" w:name="_GoBack"/>
-      <w:bookmarkEnd w:id="0"/>
     </w:p>
     <w:p>
       <w:pPr>
@@ -2934,7 +3150,7 @@
         <w:rFonts w:ascii="Courier New" w:hAnsi="Courier New" w:cs="Courier New" w:hint="default"/>
       </w:rPr>
     </w:lvl>
-    <w:lvl w:ilvl="2" w:tplc="04090005" w:tentative="1">
+    <w:lvl w:ilvl="2" w:tplc="04090005">
       <w:start w:val="1"/>
       <w:numFmt w:val="bullet"/>
       <w:lvlText w:val=""/>
